--- a/Project Report_SNAKE GAME.docx
+++ b/Project Report_SNAKE GAME.docx
@@ -401,7 +401,7 @@
                     <w:b w:val="0"/>
                     <w:noProof/>
                   </w:rPr>
-                  <w:t>January 1</w:t>
+                  <w:t>January 2</w:t>
                 </w:r>
                 <w:r>
                   <w:rPr>
@@ -712,7 +712,7 @@
             <wp:docPr id="12" name="Graphic 201">
               <a:extLst xmlns:a="http://schemas.openxmlformats.org/drawingml/2006/main">
                 <a:ext uri="{FF2B5EF4-FFF2-40B4-BE49-F238E27FC236}">
-                  <a16:creationId xmlns:a16="http://schemas.microsoft.com/office/drawing/2014/main" xmlns:w16se="http://schemas.microsoft.com/office/word/2015/wordml/symex" xmlns:w16cid="http://schemas.microsoft.com/office/word/2016/wordml/cid" xmlns:w="http://schemas.openxmlformats.org/wordprocessingml/2006/main" xmlns:w10="urn:schemas-microsoft-com:office:word" xmlns:v="urn:schemas-microsoft-com:vml" xmlns:o="urn:schemas-microsoft-com:office:office" xmlns:am3d="http://schemas.microsoft.com/office/drawing/2017/model3d" xmlns:aink="http://schemas.microsoft.com/office/drawing/2016/ink" xmlns:cx8="http://schemas.microsoft.com/office/drawing/2016/5/14/chartex" xmlns:cx7="http://schemas.microsoft.com/office/drawing/2016/5/13/chartex" xmlns:cx6="http://schemas.microsoft.com/office/drawing/2016/5/12/chartex" xmlns:cx5="http://schemas.microsoft.com/office/drawing/2016/5/11/chartex" xmlns:cx4="http://schemas.microsoft.com/office/drawing/2016/5/10/chartex" xmlns:cx3="http://schemas.microsoft.com/office/drawing/2016/5/9/chartex" xmlns:cx2="http://schemas.microsoft.com/office/drawing/2015/10/21/chartex" xmlns:cx1="http://schemas.microsoft.com/office/drawing/2015/9/8/chartex" xmlns:cx="http://schemas.microsoft.com/office/drawing/2014/chartex" xmlns="" id="{F3D65186-AB5A-4584-87C3-0FAA2992263B}"/>
+                  <a16:creationId xmlns="" xmlns:cx="http://schemas.microsoft.com/office/drawing/2014/chartex" xmlns:cx1="http://schemas.microsoft.com/office/drawing/2015/9/8/chartex" xmlns:cx2="http://schemas.microsoft.com/office/drawing/2015/10/21/chartex" xmlns:cx3="http://schemas.microsoft.com/office/drawing/2016/5/9/chartex" xmlns:cx4="http://schemas.microsoft.com/office/drawing/2016/5/10/chartex" xmlns:cx5="http://schemas.microsoft.com/office/drawing/2016/5/11/chartex" xmlns:cx6="http://schemas.microsoft.com/office/drawing/2016/5/12/chartex" xmlns:cx7="http://schemas.microsoft.com/office/drawing/2016/5/13/chartex" xmlns:cx8="http://schemas.microsoft.com/office/drawing/2016/5/14/chartex" xmlns:aink="http://schemas.microsoft.com/office/drawing/2016/ink" xmlns:am3d="http://schemas.microsoft.com/office/drawing/2017/model3d" xmlns:o="urn:schemas-microsoft-com:office:office" xmlns:v="urn:schemas-microsoft-com:vml" xmlns:w10="urn:schemas-microsoft-com:office:word" xmlns:w="http://schemas.openxmlformats.org/wordprocessingml/2006/main" xmlns:w16cid="http://schemas.microsoft.com/office/word/2016/wordml/cid" xmlns:w16se="http://schemas.microsoft.com/office/word/2015/wordml/symex" xmlns:a16="http://schemas.microsoft.com/office/drawing/2014/main" id="{F3D65186-AB5A-4584-87C3-0FAA2992263B}"/>
                 </a:ext>
               </a:extLst>
             </wp:docPr>
@@ -724,7 +724,7 @@
                     <pic:cNvPr id="12" name="Graphic 201" descr="logo-placeholder">
                       <a:extLst>
                         <a:ext uri="{FF2B5EF4-FFF2-40B4-BE49-F238E27FC236}">
-                          <a16:creationId xmlns:a16="http://schemas.microsoft.com/office/drawing/2014/main" xmlns:w16se="http://schemas.microsoft.com/office/word/2015/wordml/symex" xmlns:w16cid="http://schemas.microsoft.com/office/word/2016/wordml/cid" xmlns:w="http://schemas.openxmlformats.org/wordprocessingml/2006/main" xmlns:w10="urn:schemas-microsoft-com:office:word" xmlns:v="urn:schemas-microsoft-com:vml" xmlns:o="urn:schemas-microsoft-com:office:office" xmlns:am3d="http://schemas.microsoft.com/office/drawing/2017/model3d" xmlns:aink="http://schemas.microsoft.com/office/drawing/2016/ink" xmlns:cx8="http://schemas.microsoft.com/office/drawing/2016/5/14/chartex" xmlns:cx7="http://schemas.microsoft.com/office/drawing/2016/5/13/chartex" xmlns:cx6="http://schemas.microsoft.com/office/drawing/2016/5/12/chartex" xmlns:cx5="http://schemas.microsoft.com/office/drawing/2016/5/11/chartex" xmlns:cx4="http://schemas.microsoft.com/office/drawing/2016/5/10/chartex" xmlns:cx3="http://schemas.microsoft.com/office/drawing/2016/5/9/chartex" xmlns:cx2="http://schemas.microsoft.com/office/drawing/2015/10/21/chartex" xmlns:cx1="http://schemas.microsoft.com/office/drawing/2015/9/8/chartex" xmlns:cx="http://schemas.microsoft.com/office/drawing/2014/chartex" xmlns="" id="{F3D65186-AB5A-4584-87C3-0FAA2992263B}"/>
+                          <a16:creationId xmlns="" xmlns:cx="http://schemas.microsoft.com/office/drawing/2014/chartex" xmlns:cx1="http://schemas.microsoft.com/office/drawing/2015/9/8/chartex" xmlns:cx2="http://schemas.microsoft.com/office/drawing/2015/10/21/chartex" xmlns:cx3="http://schemas.microsoft.com/office/drawing/2016/5/9/chartex" xmlns:cx4="http://schemas.microsoft.com/office/drawing/2016/5/10/chartex" xmlns:cx5="http://schemas.microsoft.com/office/drawing/2016/5/11/chartex" xmlns:cx6="http://schemas.microsoft.com/office/drawing/2016/5/12/chartex" xmlns:cx7="http://schemas.microsoft.com/office/drawing/2016/5/13/chartex" xmlns:cx8="http://schemas.microsoft.com/office/drawing/2016/5/14/chartex" xmlns:aink="http://schemas.microsoft.com/office/drawing/2016/ink" xmlns:am3d="http://schemas.microsoft.com/office/drawing/2017/model3d" xmlns:o="urn:schemas-microsoft-com:office:office" xmlns:v="urn:schemas-microsoft-com:vml" xmlns:w10="urn:schemas-microsoft-com:office:word" xmlns:w="http://schemas.openxmlformats.org/wordprocessingml/2006/main" xmlns:w16cid="http://schemas.microsoft.com/office/word/2016/wordml/cid" xmlns:w16se="http://schemas.microsoft.com/office/word/2015/wordml/symex" xmlns:a16="http://schemas.microsoft.com/office/drawing/2014/main" id="{F3D65186-AB5A-4584-87C3-0FAA2992263B}"/>
                         </a:ext>
                       </a:extLst>
                     </pic:cNvPr>
@@ -3983,17 +3983,7 @@
           <w:szCs w:val="36"/>
         </w:rPr>
         <w:lastRenderedPageBreak/>
-        <w:t>environment that was almost completely foreign to me, which I believe I have been reasonably successful with</w:t>
-      </w:r>
-      <w:r>
-        <w:rPr>
-          <w:rFonts w:ascii="Times New Roman" w:hAnsi="Times New Roman" w:cs="Times New Roman"/>
-          <w:b w:val="0"/>
-          <w:color w:val="auto"/>
-          <w:sz w:val="36"/>
-          <w:szCs w:val="36"/>
-        </w:rPr>
-        <w:t>.</w:t>
+        <w:t>environment that was almost completely foreign to me, which I believe I have been reasonably successful with.</w:t>
       </w:r>
     </w:p>
     <w:p>
@@ -4008,7 +3998,6 @@
           <w:color w:val="002060"/>
           <w:sz w:val="48"/>
           <w:szCs w:val="48"/>
-          <w:shd w:val="clear" w:color="auto" w:fill="FFFFFF"/>
         </w:rPr>
       </w:pPr>
       <w:r>
@@ -4018,6 +4007,78 @@
           <w:sz w:val="48"/>
           <w:szCs w:val="48"/>
         </w:rPr>
+        <w:t>References:</w:t>
+      </w:r>
+    </w:p>
+    <w:p>
+      <w:pPr>
+        <w:pStyle w:val="Heading1"/>
+        <w:ind w:left="1080"/>
+        <w:rPr>
+          <w:rFonts w:ascii="Times New Roman" w:hAnsi="Times New Roman" w:cs="Times New Roman"/>
+          <w:b w:val="0"/>
+          <w:color w:val="auto"/>
+          <w:sz w:val="36"/>
+          <w:szCs w:val="36"/>
+        </w:rPr>
+      </w:pPr>
+      <w:r>
+        <w:rPr>
+          <w:rFonts w:ascii="Times New Roman" w:hAnsi="Times New Roman" w:cs="Times New Roman"/>
+          <w:b w:val="0"/>
+          <w:color w:val="auto"/>
+          <w:sz w:val="36"/>
+          <w:szCs w:val="36"/>
+        </w:rPr>
+        <w:t xml:space="preserve">To get the full project code visit: </w:t>
+      </w:r>
+      <w:hyperlink r:id="rId18" w:history="1">
+        <w:r>
+          <w:rPr>
+            <w:rStyle w:val="Hyperlink"/>
+            <w:rFonts w:ascii="Times New Roman" w:hAnsi="Times New Roman" w:cs="Times New Roman"/>
+            <w:b w:val="0"/>
+            <w:sz w:val="36"/>
+            <w:szCs w:val="36"/>
+          </w:rPr>
+          <w:t>Rohan's Git</w:t>
+        </w:r>
+        <w:bookmarkStart w:id="0" w:name="_GoBack"/>
+        <w:bookmarkEnd w:id="0"/>
+        <w:r>
+          <w:rPr>
+            <w:rStyle w:val="Hyperlink"/>
+            <w:rFonts w:ascii="Times New Roman" w:hAnsi="Times New Roman" w:cs="Times New Roman"/>
+            <w:b w:val="0"/>
+            <w:sz w:val="36"/>
+            <w:szCs w:val="36"/>
+          </w:rPr>
+          <w:t xml:space="preserve"> Profile</w:t>
+        </w:r>
+      </w:hyperlink>
+    </w:p>
+    <w:p>
+      <w:pPr>
+        <w:pStyle w:val="Heading1"/>
+        <w:numPr>
+          <w:ilvl w:val="0"/>
+          <w:numId w:val="2"/>
+        </w:numPr>
+        <w:rPr>
+          <w:rFonts w:ascii="Times New Roman" w:hAnsi="Times New Roman" w:cs="Times New Roman"/>
+          <w:color w:val="002060"/>
+          <w:sz w:val="48"/>
+          <w:szCs w:val="48"/>
+          <w:shd w:val="clear" w:color="auto" w:fill="FFFFFF"/>
+        </w:rPr>
+      </w:pPr>
+      <w:r>
+        <w:rPr>
+          <w:rFonts w:ascii="Times New Roman" w:hAnsi="Times New Roman" w:cs="Times New Roman"/>
+          <w:color w:val="002060"/>
+          <w:sz w:val="48"/>
+          <w:szCs w:val="48"/>
+        </w:rPr>
         <w:t>Acknowledgement:</w:t>
       </w:r>
     </w:p>
@@ -4037,8 +4098,6 @@
         </w:rPr>
         <w:t>We would like to express our</w:t>
       </w:r>
-      <w:bookmarkStart w:id="0" w:name="_GoBack"/>
-      <w:bookmarkEnd w:id="0"/>
       <w:r>
         <w:rPr>
           <w:rFonts w:ascii="Times New Roman" w:hAnsi="Times New Roman" w:cs="Times New Roman"/>
@@ -4071,15 +4130,7 @@
           <w:sz w:val="36"/>
           <w:szCs w:val="36"/>
         </w:rPr>
-        <w:t xml:space="preserve"> </w:t>
-      </w:r>
-      <w:r>
-        <w:rPr>
-          <w:rFonts w:ascii="Times New Roman" w:hAnsi="Times New Roman" w:cs="Times New Roman"/>
-          <w:sz w:val="36"/>
-          <w:szCs w:val="36"/>
-        </w:rPr>
-        <w:t>Ma'am</w:t>
+        <w:t xml:space="preserve"> Ma'am</w:t>
       </w:r>
       <w:r>
         <w:rPr>
@@ -4105,15 +4156,7 @@
           <w:sz w:val="36"/>
           <w:szCs w:val="36"/>
         </w:rPr>
-        <w:t xml:space="preserve"> </w:t>
-      </w:r>
-      <w:r>
-        <w:rPr>
-          <w:rFonts w:ascii="Times New Roman" w:hAnsi="Times New Roman" w:cs="Times New Roman"/>
-          <w:sz w:val="36"/>
-          <w:szCs w:val="36"/>
-        </w:rPr>
-        <w:t>Sir who gave us the golden opportunity to do this wonderful project on the topic, which also helped us in doing a lot of research and we came to know about so many new things we are really thankful to them.</w:t>
+        <w:t xml:space="preserve"> Sir who gave us the golden opportunity to do this wonderful project on the topic, which also helped us in doing a lot of research and we came to know about so many new things we are really thankful to them.</w:t>
       </w:r>
     </w:p>
     <w:p>
@@ -4131,8 +4174,8 @@
       </w:pPr>
     </w:p>
     <w:sectPr>
-      <w:headerReference w:type="default" r:id="rId18"/>
-      <w:footerReference w:type="default" r:id="rId19"/>
+      <w:headerReference w:type="default" r:id="rId19"/>
+      <w:footerReference w:type="default" r:id="rId20"/>
       <w:pgSz w:w="12240" w:h="15840"/>
       <w:pgMar w:top="720" w:right="1152" w:bottom="720" w:left="1152" w:header="0" w:footer="288" w:gutter="0"/>
       <w:pgNumType w:start="1"/>
@@ -4198,7 +4241,7 @@
           <w:rPr>
             <w:noProof/>
           </w:rPr>
-          <w:t>10</w:t>
+          <w:t>11</w:t>
         </w:r>
         <w:r>
           <w:rPr>
@@ -5617,6 +5660,17 @@
       <w:color w:val="000000"/>
     </w:rPr>
   </w:style>
+  <w:style w:type="character" w:styleId="Hyperlink">
+    <w:name w:val="Hyperlink"/>
+    <w:basedOn w:val="DefaultParagraphFont"/>
+    <w:uiPriority w:val="99"/>
+    <w:unhideWhenUsed/>
+    <w:rsid w:val="001B43E7"/>
+    <w:rPr>
+      <w:color w:val="3592CF" w:themeColor="hyperlink"/>
+      <w:u w:val="single"/>
+    </w:rPr>
+  </w:style>
 </w:styles>
 </file>
 
@@ -5766,7 +5820,6 @@
     <w:sig w:usb0="00000000" w:usb1="10000000" w:usb2="00000000" w:usb3="00000000" w:csb0="80000000" w:csb1="00000000"/>
   </w:font>
   <w:font w:name="Calibri">
-    <w:altName w:val="Calibri"/>
     <w:panose1 w:val="020F0502020204030204"/>
     <w:charset w:val="00"/>
     <w:family w:val="swiss"/>
@@ -5836,6 +5889,7 @@
   </w:compat>
   <w:rsids>
     <w:rsidRoot w:val="00DC2142"/>
+    <w:rsid w:val="005A28F4"/>
     <w:rsid w:val="007B5023"/>
     <w:rsid w:val="00CD7E54"/>
     <w:rsid w:val="00DC2142"/>
